--- a/phase2_report.docx
+++ b/phase2_report.docx
@@ -156,19 +156,13 @@
         <w:rPr>
           <w:lang w:val="en-US"/>
         </w:rPr>
-        <w:t xml:space="preserve">After </w:t>
-      </w:r>
-      <w:r>
-        <w:rPr>
-          <w:lang w:val="en-US"/>
-        </w:rPr>
-        <w:t>receiving</w:t>
-      </w:r>
-      <w:r>
-        <w:rPr>
-          <w:lang w:val="en-US"/>
-        </w:rPr>
-        <w:t xml:space="preserve"> the shared sec</w:t>
+        <w:t>T</w:t>
+      </w:r>
+      <w:r>
+        <w:rPr>
+          <w:lang w:val="en-US"/>
+        </w:rPr>
+        <w:t>he PC site calculates MD5 hash of the shared sec</w:t>
       </w:r>
       <w:r>
         <w:rPr>
@@ -180,171 +174,7 @@
         <w:rPr>
           <w:lang w:val="en-US"/>
         </w:rPr>
-        <w:t xml:space="preserve">, </w:t>
-      </w:r>
-      <w:r>
-        <w:rPr>
-          <w:lang w:val="en-US"/>
-        </w:rPr>
-        <w:t xml:space="preserve">the PC site calculates </w:t>
-      </w:r>
-      <w:r>
-        <w:rPr>
-          <w:lang w:val="en-US"/>
-        </w:rPr>
-        <w:t>MD5</w:t>
-      </w:r>
-      <w:r>
-        <w:rPr>
-          <w:lang w:val="en-US"/>
-        </w:rPr>
-        <w:t xml:space="preserve"> hash</w:t>
-      </w:r>
-      <w:r>
-        <w:rPr>
-          <w:lang w:val="en-US"/>
-        </w:rPr>
-        <w:t xml:space="preserve"> of </w:t>
-      </w:r>
-      <w:r>
-        <w:rPr>
-          <w:lang w:val="en-US"/>
-        </w:rPr>
-        <w:t xml:space="preserve">the </w:t>
-      </w:r>
-      <w:r>
-        <w:rPr>
-          <w:lang w:val="en-US"/>
-        </w:rPr>
-        <w:t>shared sec, set</w:t>
-      </w:r>
-      <w:r>
-        <w:rPr>
-          <w:lang w:val="en-US"/>
-        </w:rPr>
-        <w:t>s</w:t>
-      </w:r>
-      <w:r>
-        <w:rPr>
-          <w:lang w:val="en-US"/>
-        </w:rPr>
-        <w:t xml:space="preserve"> it as</w:t>
-      </w:r>
-      <w:r>
-        <w:rPr>
-          <w:lang w:val="en-US"/>
-        </w:rPr>
-        <w:t xml:space="preserve"> an</w:t>
-      </w:r>
-      <w:r>
-        <w:rPr>
-          <w:lang w:val="en-US"/>
-        </w:rPr>
-        <w:t xml:space="preserve"> </w:t>
-      </w:r>
-      <w:proofErr w:type="spellStart"/>
-      <w:r>
-        <w:rPr>
-          <w:lang w:val="en-US"/>
-        </w:rPr>
-        <w:t>AES</w:t>
-      </w:r>
-      <w:proofErr w:type="spellEnd"/>
-      <w:r>
-        <w:rPr>
-          <w:lang w:val="en-US"/>
-        </w:rPr>
-        <w:t xml:space="preserve"> key and encrypts a random number</w:t>
-      </w:r>
-      <w:r>
-        <w:rPr>
-          <w:lang w:val="en-US"/>
-        </w:rPr>
-        <w:t xml:space="preserve">, </w:t>
-      </w:r>
-      <w:r>
-        <w:rPr>
-          <w:lang w:val="en-US"/>
-        </w:rPr>
-        <w:t>16</w:t>
-      </w:r>
-      <w:r>
-        <w:rPr>
-          <w:lang w:val="en-US"/>
-        </w:rPr>
-        <w:t xml:space="preserve"> </w:t>
-      </w:r>
-      <w:r>
-        <w:rPr>
-          <w:lang w:val="en-US"/>
-        </w:rPr>
-        <w:t>byte</w:t>
-      </w:r>
-      <w:r>
-        <w:rPr>
-          <w:lang w:val="en-US"/>
-        </w:rPr>
-        <w:t xml:space="preserve"> long,</w:t>
-      </w:r>
-      <w:r>
-        <w:rPr>
-          <w:lang w:val="en-US"/>
-        </w:rPr>
-        <w:t xml:space="preserve"> generated using secure random</w:t>
-      </w:r>
-      <w:r>
-        <w:rPr>
-          <w:lang w:val="en-US"/>
-        </w:rPr>
-        <w:t xml:space="preserve"> number generator</w:t>
-      </w:r>
-      <w:r>
-        <w:rPr>
-          <w:lang w:val="en-US"/>
-        </w:rPr>
-        <w:t xml:space="preserve">. </w:t>
-      </w:r>
-      <w:r>
-        <w:rPr>
-          <w:lang w:val="en-US"/>
-        </w:rPr>
-        <w:t xml:space="preserve">The </w:t>
-      </w:r>
-      <w:r>
-        <w:rPr>
-          <w:lang w:val="en-US"/>
-        </w:rPr>
-        <w:t xml:space="preserve">PC </w:t>
-      </w:r>
-      <w:r>
-        <w:rPr>
-          <w:lang w:val="en-US"/>
-        </w:rPr>
-        <w:t xml:space="preserve">then </w:t>
-      </w:r>
-      <w:r>
-        <w:rPr>
-          <w:lang w:val="en-US"/>
-        </w:rPr>
-        <w:t xml:space="preserve">sends the cipher to </w:t>
-      </w:r>
-      <w:r>
-        <w:rPr>
-          <w:lang w:val="en-US"/>
-        </w:rPr>
-        <w:t xml:space="preserve">the </w:t>
-      </w:r>
-      <w:r>
-        <w:rPr>
-          <w:lang w:val="en-US"/>
-        </w:rPr>
-        <w:t>card</w:t>
-      </w:r>
-      <w:r>
-        <w:rPr>
-          <w:lang w:val="en-US"/>
-        </w:rPr>
-        <w:t>.</w:t>
+        <w:t>, sets it as an AES key and encrypts a random number, 16 byte long, generated using secure random number generator. The PC then sends the cipher to the card.</w:t>
       </w:r>
     </w:p>
     <w:p>
@@ -362,37 +192,7 @@
         <w:rPr>
           <w:lang w:val="en-US"/>
         </w:rPr>
-        <w:t>The c</w:t>
-      </w:r>
-      <w:r>
-        <w:rPr>
-          <w:lang w:val="en-US"/>
-        </w:rPr>
-        <w:t xml:space="preserve">ard decrypts the cipher using </w:t>
-      </w:r>
-      <w:r>
-        <w:rPr>
-          <w:lang w:val="en-US"/>
-        </w:rPr>
-        <w:t xml:space="preserve">the </w:t>
-      </w:r>
-      <w:r>
-        <w:rPr>
-          <w:lang w:val="en-US"/>
-        </w:rPr>
-        <w:t xml:space="preserve">MD5 hash key of </w:t>
-      </w:r>
-      <w:r>
-        <w:rPr>
-          <w:lang w:val="en-US"/>
-        </w:rPr>
-        <w:t xml:space="preserve">the </w:t>
-      </w:r>
-      <w:r>
-        <w:rPr>
-          <w:lang w:val="en-US"/>
-        </w:rPr>
-        <w:t>secret and gets the random number. Card reverses the obtained random number and encrypts it</w:t>
+        <w:t>The card decrypts the cipher using the MD5 hash key of the secret and gets the random number. Card reverses the obtained random number and encrypts it</w:t>
       </w:r>
       <w:r>
         <w:rPr>
@@ -410,19 +210,7 @@
         <w:rPr>
           <w:lang w:val="en-US"/>
         </w:rPr>
-        <w:t xml:space="preserve"> with same key and sends back to</w:t>
-      </w:r>
-      <w:r>
-        <w:rPr>
-          <w:lang w:val="en-US"/>
-        </w:rPr>
-        <w:t xml:space="preserve"> the</w:t>
-      </w:r>
-      <w:r>
-        <w:rPr>
-          <w:lang w:val="en-US"/>
-        </w:rPr>
-        <w:t xml:space="preserve"> </w:t>
+        <w:t xml:space="preserve"> with same key and sends back to the </w:t>
       </w:r>
       <w:r>
         <w:rPr>
@@ -458,25 +246,7 @@
         <w:rPr>
           <w:lang w:val="en-US"/>
         </w:rPr>
-        <w:t xml:space="preserve">, both PC and Card </w:t>
-      </w:r>
-      <w:r>
-        <w:rPr>
-          <w:lang w:val="en-US"/>
-        </w:rPr>
-        <w:t xml:space="preserve">are </w:t>
-      </w:r>
-      <w:r>
-        <w:rPr>
-          <w:lang w:val="en-US"/>
-        </w:rPr>
-        <w:t>mutually authenticated</w:t>
-      </w:r>
-      <w:r>
-        <w:rPr>
-          <w:lang w:val="en-US"/>
-        </w:rPr>
-        <w:t>.</w:t>
+        <w:t>, both PC and Card are mutually authenticated.</w:t>
       </w:r>
     </w:p>
     <w:p>
@@ -494,19 +264,7 @@
         <w:rPr>
           <w:lang w:val="en-US"/>
         </w:rPr>
-        <w:t xml:space="preserve">If the reverse of </w:t>
-      </w:r>
-      <w:r>
-        <w:rPr>
-          <w:lang w:val="en-US"/>
-        </w:rPr>
-        <w:t xml:space="preserve">the </w:t>
-      </w:r>
-      <w:r>
-        <w:rPr>
-          <w:lang w:val="en-US"/>
-        </w:rPr>
-        <w:t xml:space="preserve">random number </w:t>
+        <w:t xml:space="preserve">If the reverse of the random number </w:t>
       </w:r>
       <w:proofErr w:type="gramStart"/>
       <w:r>
@@ -520,73 +278,7 @@
         <w:rPr>
           <w:lang w:val="en-US"/>
         </w:rPr>
-        <w:t xml:space="preserve"> not match</w:t>
-      </w:r>
-      <w:r>
-        <w:rPr>
-          <w:lang w:val="en-US"/>
-        </w:rPr>
-        <w:t xml:space="preserve">, we </w:t>
-      </w:r>
-      <w:r>
-        <w:rPr>
-          <w:lang w:val="en-US"/>
-        </w:rPr>
-        <w:t>displays</w:t>
-      </w:r>
-      <w:r>
-        <w:rPr>
-          <w:lang w:val="en-US"/>
-        </w:rPr>
-        <w:t xml:space="preserve"> a</w:t>
-      </w:r>
-      <w:r>
-        <w:rPr>
-          <w:lang w:val="en-US"/>
-        </w:rPr>
-        <w:t xml:space="preserve"> </w:t>
-      </w:r>
-      <w:r>
-        <w:rPr>
-          <w:lang w:val="en-US"/>
-        </w:rPr>
-        <w:t>‘</w:t>
-      </w:r>
-      <w:r>
-        <w:rPr>
-          <w:lang w:val="en-US"/>
-        </w:rPr>
-        <w:t>wrong pin</w:t>
-      </w:r>
-      <w:r>
-        <w:rPr>
-          <w:lang w:val="en-US"/>
-        </w:rPr>
-        <w:t>’ message</w:t>
-      </w:r>
-      <w:r>
-        <w:rPr>
-          <w:lang w:val="en-US"/>
-        </w:rPr>
-        <w:t xml:space="preserve"> and ask for</w:t>
-      </w:r>
-      <w:r>
-        <w:rPr>
-          <w:lang w:val="en-US"/>
-        </w:rPr>
-        <w:t xml:space="preserve"> a</w:t>
-      </w:r>
-      <w:r>
-        <w:rPr>
-          <w:lang w:val="en-US"/>
-        </w:rPr>
-        <w:t xml:space="preserve"> next try.</w:t>
-      </w:r>
-      <w:r>
-        <w:rPr>
-          <w:lang w:val="en-US"/>
-        </w:rPr>
-        <w:t xml:space="preserve"> If the PIN tries number is exceeded, we </w:t>
+        <w:t xml:space="preserve"> not match, we displays a ‘wrong pin’ message and ask for a next try. If the PIN tries number is exceeded, we </w:t>
       </w:r>
       <w:r>
         <w:rPr>
@@ -604,137 +296,106 @@
     <w:p>
       <w:pPr>
         <w:pStyle w:val="ListParagraph"/>
-        <w:numPr>
-          <w:ilvl w:val="0"/>
-          <w:numId w:val="1"/>
-        </w:numPr>
-        <w:rPr>
-          <w:lang w:val="en-US"/>
-        </w:rPr>
-      </w:pPr>
-      <w:r>
-        <w:rPr>
-          <w:lang w:val="en-US"/>
-        </w:rPr>
-        <w:t xml:space="preserve">Once a secure channel is established, pin guesses will not be </w:t>
+        <w:rPr>
+          <w:lang w:val="en-US"/>
+        </w:rPr>
+      </w:pPr>
+    </w:p>
+    <w:p>
+      <w:pPr>
+        <w:rPr>
+          <w:lang w:val="en-US"/>
+        </w:rPr>
+      </w:pPr>
+      <w:r>
+        <w:rPr>
+          <w:lang w:val="en-US"/>
+        </w:rPr>
+        <w:t>For our key agreement, we decided to use a SPAKE</w:t>
+      </w:r>
+      <w:r>
+        <w:rPr>
+          <w:lang w:val="en-US"/>
+        </w:rPr>
+        <w:t>2</w:t>
+      </w:r>
+      <w:r>
+        <w:rPr>
+          <w:lang w:val="en-US"/>
+        </w:rPr>
+        <w:t xml:space="preserve"> protocol. To implement it, we needed to use Diffie-Helman protocol for shared secret, AES </w:t>
+      </w:r>
+      <w:r>
+        <w:rPr>
+          <w:lang w:val="en-US"/>
+        </w:rPr>
+        <w:t>as the product of a MD5 hash of the shared secret.</w:t>
+      </w:r>
+    </w:p>
+    <w:p>
+      <w:pPr>
+        <w:rPr>
+          <w:lang w:val="en-US"/>
+        </w:rPr>
+      </w:pPr>
+    </w:p>
+    <w:p>
+      <w:pPr>
+        <w:pStyle w:val="Heading2"/>
+        <w:rPr>
+          <w:lang w:val="en-US"/>
+        </w:rPr>
+      </w:pPr>
+      <w:r>
+        <w:rPr>
+          <w:lang w:val="en-US"/>
+        </w:rPr>
+        <w:t>Implementation and difficulties</w:t>
+      </w:r>
+    </w:p>
+    <w:p>
+      <w:pPr>
+        <w:rPr>
+          <w:lang w:val="en-US"/>
+        </w:rPr>
+      </w:pPr>
+    </w:p>
+    <w:p>
+      <w:pPr>
+        <w:rPr>
+          <w:lang w:val="en-US"/>
+        </w:rPr>
+      </w:pPr>
+      <w:r>
+        <w:rPr>
+          <w:lang w:val="en-US"/>
+        </w:rPr>
+        <w:t>Our first difficulty during implementation laid in choosing the protocol that would satisfy the security requirements. After a call we decided that SPAKE</w:t>
+      </w:r>
+      <w:r>
+        <w:rPr>
+          <w:lang w:val="en-US"/>
+        </w:rPr>
+        <w:t>2</w:t>
+      </w:r>
+      <w:r>
+        <w:rPr>
+          <w:lang w:val="en-US"/>
+        </w:rPr>
+        <w:t xml:space="preserve"> protocol would be our choice. The main idea is that we are basically doing </w:t>
       </w:r>
       <w:proofErr w:type="gramStart"/>
       <w:r>
         <w:rPr>
           <w:lang w:val="en-US"/>
         </w:rPr>
-        <w:t>detected</w:t>
+        <w:t>ECDH, but</w:t>
       </w:r>
       <w:proofErr w:type="gramEnd"/>
       <w:r>
         <w:rPr>
           <w:lang w:val="en-US"/>
         </w:rPr>
-        <w:t xml:space="preserve"> and an error will be thrown out.</w:t>
-      </w:r>
-    </w:p>
-    <w:p>
-      <w:pPr>
-        <w:rPr>
-          <w:lang w:val="en-US"/>
-        </w:rPr>
-      </w:pPr>
-    </w:p>
-    <w:p>
-      <w:pPr>
-        <w:rPr>
-          <w:lang w:val="en-US"/>
-        </w:rPr>
-      </w:pPr>
-      <w:r>
-        <w:rPr>
-          <w:lang w:val="en-US"/>
-        </w:rPr>
-        <w:t>For our key agreement, we decided to use a SPAKE</w:t>
-      </w:r>
-      <w:r>
-        <w:rPr>
-          <w:lang w:val="en-US"/>
-        </w:rPr>
-        <w:t>2</w:t>
-      </w:r>
-      <w:r>
-        <w:rPr>
-          <w:lang w:val="en-US"/>
-        </w:rPr>
-        <w:t xml:space="preserve"> protocol. To implement it, we needed to use Diffie-Helman protocol for shared secret, AES </w:t>
-      </w:r>
-      <w:r>
-        <w:rPr>
-          <w:lang w:val="en-US"/>
-        </w:rPr>
-        <w:t>as the product of a MD5 hash of the shared secret.</w:t>
-      </w:r>
-    </w:p>
-    <w:p>
-      <w:pPr>
-        <w:rPr>
-          <w:lang w:val="en-US"/>
-        </w:rPr>
-      </w:pPr>
-    </w:p>
-    <w:p>
-      <w:pPr>
-        <w:pStyle w:val="Heading2"/>
-        <w:rPr>
-          <w:lang w:val="en-US"/>
-        </w:rPr>
-      </w:pPr>
-      <w:r>
-        <w:rPr>
-          <w:lang w:val="en-US"/>
-        </w:rPr>
-        <w:t>Implementation and difficulties</w:t>
-      </w:r>
-    </w:p>
-    <w:p>
-      <w:pPr>
-        <w:rPr>
-          <w:lang w:val="en-US"/>
-        </w:rPr>
-      </w:pPr>
-    </w:p>
-    <w:p>
-      <w:pPr>
-        <w:rPr>
-          <w:lang w:val="en-US"/>
-        </w:rPr>
-      </w:pPr>
-      <w:r>
-        <w:rPr>
-          <w:lang w:val="en-US"/>
-        </w:rPr>
-        <w:t>Our first difficulty during implementation laid in choosing the protocol that would satisfy the security requirements. After a call we decided that SPAKE</w:t>
-      </w:r>
-      <w:r>
-        <w:rPr>
-          <w:lang w:val="en-US"/>
-        </w:rPr>
-        <w:t>2</w:t>
-      </w:r>
-      <w:r>
-        <w:rPr>
-          <w:lang w:val="en-US"/>
-        </w:rPr>
-        <w:t xml:space="preserve"> protocol would be our choice. The main idea is that we are basically doing </w:t>
-      </w:r>
-      <w:proofErr w:type="gramStart"/>
-      <w:r>
-        <w:rPr>
-          <w:lang w:val="en-US"/>
-        </w:rPr>
-        <w:t>ECDH, but</w:t>
-      </w:r>
-      <w:proofErr w:type="gramEnd"/>
-      <w:r>
-        <w:rPr>
-          <w:lang w:val="en-US"/>
-        </w:rPr>
         <w:t xml:space="preserve"> protecting it by password and then unwrapping it back to ECDH on the other side to prevent man-in-the-middle attacks.</w:t>
       </w:r>
     </w:p>
@@ -782,14 +443,20 @@
         <w:rPr>
           <w:lang w:val="en-US"/>
         </w:rPr>
+        <w:t xml:space="preserve">During the implementation we </w:t>
+      </w:r>
+      <w:r>
+        <w:rPr>
+          <w:lang w:val="en-US"/>
+        </w:rPr>
+        <w:t xml:space="preserve">had to make other choices and research on what libraries to use. We used different libraries to implement the cryptography but finally we ended up </w:t>
+      </w:r>
+      <w:r>
+        <w:rPr>
+          <w:lang w:val="en-US"/>
+        </w:rPr>
         <w:lastRenderedPageBreak/>
-        <w:t xml:space="preserve">During the implementation we </w:t>
-      </w:r>
-      <w:r>
-        <w:rPr>
-          <w:lang w:val="en-US"/>
-        </w:rPr>
-        <w:t xml:space="preserve">had to make other choices and research on what libraries to use. We used different libraries to implement the cryptography but finally we ended up using </w:t>
+        <w:t xml:space="preserve">using </w:t>
       </w:r>
       <w:proofErr w:type="spellStart"/>
       <w:r>
